--- a/tests/org.obeonetwork.m2doc.tests/resources-migration/version_3/conditional/invalidCondition/invalidCondition-migrated-expected.docx
+++ b/tests/org.obeonetwork.m2doc.tests/resources-migration/version_3/conditional/invalidCondition/invalidCondition-migrated-expected.docx
@@ -34,7 +34,10 @@
         <w:t xml:space="preserve">self.name </w:t>
       </w:r>
       <w:r>
-        <w:t>=}</w:t>
+        <w:t>=</w:t>
+      </w:r>
+      <w:r>
+        <w:t xml:space="preserve">}</w:t>
       </w:r>
     </w:p>
     <w:p>
